--- a/Stats Lecture 3.docx
+++ b/Stats Lecture 3.docx
@@ -1349,16 +1349,7 @@
           <w:sz w:val="36"/>
           <w:szCs w:val="36"/>
         </w:rPr>
-        <w:t xml:space="preserve">X= Number of heads </w:t>
-      </w:r>
-      <w:r>
-        <w:rPr>
-          <w:b/>
-          <w:bCs/>
-          <w:sz w:val="36"/>
-          <w:szCs w:val="36"/>
-        </w:rPr>
-        <w:t xml:space="preserve">– Number of Tails </w:t>
+        <w:t xml:space="preserve">X= Number of heads – Number of Tails </w:t>
       </w:r>
     </w:p>
     <w:p>
@@ -1374,38 +1365,17 @@
           <w:sz w:val="36"/>
           <w:szCs w:val="36"/>
         </w:rPr>
-        <w:t>X(HH)=</w:t>
-      </w:r>
-      <w:r>
-        <w:rPr>
-          <w:sz w:val="36"/>
-          <w:szCs w:val="36"/>
-        </w:rPr>
-        <w:t xml:space="preserve">     </w:t>
-      </w:r>
-      <w:r>
-        <w:rPr>
+        <w:t xml:space="preserve">X(HH)=     2-0   = </w:t>
+      </w:r>
+      <w:r>
+        <w:rPr>
+          <w:b/>
+          <w:bCs/>
           <w:sz w:val="36"/>
           <w:szCs w:val="36"/>
         </w:rPr>
         <w:t>2</w:t>
       </w:r>
-      <w:r>
-        <w:rPr>
-          <w:sz w:val="36"/>
-          <w:szCs w:val="36"/>
-        </w:rPr>
-        <w:t xml:space="preserve">-0   = </w:t>
-      </w:r>
-      <w:r>
-        <w:rPr>
-          <w:b/>
-          <w:bCs/>
-          <w:sz w:val="36"/>
-          <w:szCs w:val="36"/>
-        </w:rPr>
-        <w:t>2</w:t>
-      </w:r>
     </w:p>
     <w:p>
       <w:pPr>
@@ -1420,42 +1390,7 @@
           <w:sz w:val="36"/>
           <w:szCs w:val="36"/>
         </w:rPr>
-        <w:t xml:space="preserve">X(HT)=     </w:t>
-      </w:r>
-      <w:r>
-        <w:rPr>
-          <w:sz w:val="36"/>
-          <w:szCs w:val="36"/>
-        </w:rPr>
-        <w:t>1</w:t>
-      </w:r>
-      <w:r>
-        <w:rPr>
-          <w:sz w:val="36"/>
-          <w:szCs w:val="36"/>
-        </w:rPr>
-        <w:t>-</w:t>
-      </w:r>
-      <w:r>
-        <w:rPr>
-          <w:sz w:val="36"/>
-          <w:szCs w:val="36"/>
-        </w:rPr>
-        <w:t>1</w:t>
-      </w:r>
-      <w:r>
-        <w:rPr>
-          <w:sz w:val="36"/>
-          <w:szCs w:val="36"/>
-        </w:rPr>
-        <w:t xml:space="preserve">    =</w:t>
-      </w:r>
-      <w:r>
-        <w:rPr>
-          <w:sz w:val="36"/>
-          <w:szCs w:val="36"/>
-        </w:rPr>
-        <w:t xml:space="preserve"> </w:t>
+        <w:t xml:space="preserve">X(HT)=     1-1    = </w:t>
       </w:r>
       <w:r>
         <w:rPr>
@@ -1480,42 +1415,7 @@
           <w:sz w:val="36"/>
           <w:szCs w:val="36"/>
         </w:rPr>
-        <w:t xml:space="preserve">X(TH)=     </w:t>
-      </w:r>
-      <w:r>
-        <w:rPr>
-          <w:sz w:val="36"/>
-          <w:szCs w:val="36"/>
-        </w:rPr>
-        <w:t>1</w:t>
-      </w:r>
-      <w:r>
-        <w:rPr>
-          <w:sz w:val="36"/>
-          <w:szCs w:val="36"/>
-        </w:rPr>
-        <w:t>-</w:t>
-      </w:r>
-      <w:r>
-        <w:rPr>
-          <w:sz w:val="36"/>
-          <w:szCs w:val="36"/>
-        </w:rPr>
-        <w:t>1</w:t>
-      </w:r>
-      <w:r>
-        <w:rPr>
-          <w:sz w:val="36"/>
-          <w:szCs w:val="36"/>
-        </w:rPr>
-        <w:t xml:space="preserve">    =</w:t>
-      </w:r>
-      <w:r>
-        <w:rPr>
-          <w:sz w:val="36"/>
-          <w:szCs w:val="36"/>
-        </w:rPr>
-        <w:t xml:space="preserve"> </w:t>
+        <w:t xml:space="preserve">X(TH)=     1-1    = </w:t>
       </w:r>
       <w:r>
         <w:rPr>
@@ -1540,42 +1440,7 @@
           <w:sz w:val="36"/>
           <w:szCs w:val="36"/>
         </w:rPr>
-        <w:t xml:space="preserve">X(TT)=     </w:t>
-      </w:r>
-      <w:r>
-        <w:rPr>
-          <w:sz w:val="36"/>
-          <w:szCs w:val="36"/>
-        </w:rPr>
-        <w:t>0</w:t>
-      </w:r>
-      <w:r>
-        <w:rPr>
-          <w:sz w:val="36"/>
-          <w:szCs w:val="36"/>
-        </w:rPr>
-        <w:t>-</w:t>
-      </w:r>
-      <w:r>
-        <w:rPr>
-          <w:sz w:val="36"/>
-          <w:szCs w:val="36"/>
-        </w:rPr>
-        <w:t>2</w:t>
-      </w:r>
-      <w:r>
-        <w:rPr>
-          <w:sz w:val="36"/>
-          <w:szCs w:val="36"/>
-        </w:rPr>
-        <w:t xml:space="preserve">    =</w:t>
-      </w:r>
-      <w:r>
-        <w:rPr>
-          <w:sz w:val="36"/>
-          <w:szCs w:val="36"/>
-        </w:rPr>
-        <w:t xml:space="preserve"> </w:t>
+        <w:t xml:space="preserve">X(TT)=     0-2    = </w:t>
       </w:r>
       <w:r>
         <w:rPr>
@@ -1680,107 +1545,26 @@
           <w:sz w:val="40"/>
           <w:szCs w:val="40"/>
         </w:rPr>
-        <w:t>-2                         ¼</w:t>
-      </w:r>
-      <w:r>
-        <w:rPr>
-          <w:b/>
-          <w:bCs/>
-          <w:sz w:val="40"/>
-          <w:szCs w:val="40"/>
-        </w:rPr>
-        <w:t xml:space="preserve">                         4                    </w:t>
-      </w:r>
-      <w:r>
-        <w:rPr>
-          <w:b/>
-          <w:bCs/>
-          <w:sz w:val="40"/>
-          <w:szCs w:val="40"/>
-        </w:rPr>
-        <w:t>1</w:t>
-      </w:r>
-    </w:p>
-    <w:p>
-      <w:pPr>
-        <w:rPr>
-          <w:b/>
-          <w:bCs/>
-          <w:sz w:val="40"/>
-          <w:szCs w:val="40"/>
-        </w:rPr>
-      </w:pPr>
-      <w:r>
-        <w:rPr>
-          <w:b/>
-          <w:bCs/>
-          <w:sz w:val="40"/>
-          <w:szCs w:val="40"/>
-        </w:rPr>
-        <w:t>0</w:t>
-      </w:r>
-      <w:r>
-        <w:rPr>
-          <w:b/>
-          <w:bCs/>
-          <w:sz w:val="40"/>
-          <w:szCs w:val="40"/>
-        </w:rPr>
-        <w:t xml:space="preserve">                         </w:t>
-      </w:r>
-      <w:r>
-        <w:rPr>
-          <w:b/>
-          <w:bCs/>
-          <w:sz w:val="40"/>
-          <w:szCs w:val="40"/>
-        </w:rPr>
-        <w:t xml:space="preserve"> 2</w:t>
-      </w:r>
-      <w:r>
-        <w:rPr>
-          <w:b/>
-          <w:bCs/>
-          <w:sz w:val="40"/>
-          <w:szCs w:val="40"/>
-        </w:rPr>
-        <w:t xml:space="preserve">/4                      </w:t>
-      </w:r>
-      <w:r>
-        <w:rPr>
-          <w:b/>
-          <w:bCs/>
-          <w:sz w:val="40"/>
-          <w:szCs w:val="40"/>
-        </w:rPr>
-        <w:t>0</w:t>
-      </w:r>
-      <w:r>
-        <w:rPr>
-          <w:b/>
-          <w:bCs/>
-          <w:sz w:val="40"/>
-          <w:szCs w:val="40"/>
-        </w:rPr>
-        <w:t xml:space="preserve">                    </w:t>
-      </w:r>
-      <w:r>
-        <w:rPr>
-          <w:b/>
-          <w:bCs/>
-          <w:sz w:val="40"/>
-          <w:szCs w:val="40"/>
-        </w:rPr>
-        <w:t>0</w:t>
-      </w:r>
-      <w:r>
-        <w:rPr>
-          <w:b/>
-          <w:bCs/>
-          <w:sz w:val="40"/>
-          <w:szCs w:val="40"/>
-        </w:rPr>
-        <w:t xml:space="preserve"> </w:t>
+        <w:t>-2                         ¼                         4                    1</w:t>
+      </w:r>
+    </w:p>
+    <w:p>
+      <w:pPr>
+        <w:rPr>
+          <w:b/>
+          <w:bCs/>
+          <w:sz w:val="40"/>
+          <w:szCs w:val="40"/>
+        </w:rPr>
+      </w:pPr>
+      <w:r>
+        <w:rPr>
+          <w:b/>
+          <w:bCs/>
+          <w:sz w:val="40"/>
+          <w:szCs w:val="40"/>
+        </w:rPr>
+        <w:t xml:space="preserve">0                          2/4                      0                    0 </w:t>
       </w:r>
     </w:p>
     <w:p>
@@ -1802,70 +1586,7 @@
           <w:sz w:val="40"/>
           <w:szCs w:val="40"/>
         </w:rPr>
-        <w:t>2</w:t>
-      </w:r>
-      <w:r>
-        <w:rPr>
-          <w:b/>
-          <w:bCs/>
-          <w:sz w:val="40"/>
-          <w:szCs w:val="40"/>
-        </w:rPr>
-        <w:t xml:space="preserve">                         </w:t>
-      </w:r>
-      <w:r>
-        <w:rPr>
-          <w:b/>
-          <w:bCs/>
-          <w:sz w:val="40"/>
-          <w:szCs w:val="40"/>
-        </w:rPr>
-        <w:t xml:space="preserve"> ¼</w:t>
-      </w:r>
-      <w:r>
-        <w:rPr>
-          <w:b/>
-          <w:bCs/>
-          <w:sz w:val="40"/>
-          <w:szCs w:val="40"/>
-        </w:rPr>
-        <w:t xml:space="preserve">                         </w:t>
-      </w:r>
-      <w:r>
-        <w:rPr>
-          <w:b/>
-          <w:bCs/>
-          <w:sz w:val="40"/>
-          <w:szCs w:val="40"/>
-        </w:rPr>
-        <w:t>4</w:t>
-      </w:r>
-      <w:r>
-        <w:rPr>
-          <w:b/>
-          <w:bCs/>
-          <w:sz w:val="40"/>
-          <w:szCs w:val="40"/>
-        </w:rPr>
-        <w:t xml:space="preserve">                     </w:t>
-      </w:r>
-      <w:r>
-        <w:rPr>
-          <w:b/>
-          <w:bCs/>
-          <w:sz w:val="40"/>
-          <w:szCs w:val="40"/>
-        </w:rPr>
-        <w:t>1</w:t>
-      </w:r>
-      <w:r>
-        <w:rPr>
-          <w:b/>
-          <w:bCs/>
-          <w:sz w:val="40"/>
-          <w:szCs w:val="40"/>
-        </w:rPr>
-        <w:t xml:space="preserve">   </w:t>
+        <w:t xml:space="preserve">2                          ¼                         4                     1   </w:t>
       </w:r>
     </w:p>
     <w:p>
@@ -2019,88 +1740,7 @@
           <w:sz w:val="36"/>
           <w:szCs w:val="36"/>
         </w:rPr>
-        <w:t xml:space="preserve">u= (x1*p1) + </w:t>
-      </w:r>
-      <w:r>
-        <w:rPr>
-          <w:b/>
-          <w:bCs/>
-          <w:sz w:val="36"/>
-          <w:szCs w:val="36"/>
-        </w:rPr>
-        <w:t>(x</w:t>
-      </w:r>
-      <w:r>
-        <w:rPr>
-          <w:b/>
-          <w:bCs/>
-          <w:sz w:val="36"/>
-          <w:szCs w:val="36"/>
-        </w:rPr>
-        <w:t>3</w:t>
-      </w:r>
-      <w:r>
-        <w:rPr>
-          <w:b/>
-          <w:bCs/>
-          <w:sz w:val="36"/>
-          <w:szCs w:val="36"/>
-        </w:rPr>
-        <w:t>*p</w:t>
-      </w:r>
-      <w:r>
-        <w:rPr>
-          <w:b/>
-          <w:bCs/>
-          <w:sz w:val="36"/>
-          <w:szCs w:val="36"/>
-        </w:rPr>
-        <w:t>3</w:t>
-      </w:r>
-      <w:r>
-        <w:rPr>
-          <w:b/>
-          <w:bCs/>
-          <w:sz w:val="36"/>
-          <w:szCs w:val="36"/>
-        </w:rPr>
-        <w:t>)</w:t>
-      </w:r>
-      <w:r>
-        <w:rPr>
-          <w:b/>
-          <w:bCs/>
-          <w:sz w:val="36"/>
-          <w:szCs w:val="36"/>
-        </w:rPr>
-        <w:t xml:space="preserve"> + </w:t>
-      </w:r>
-      <w:r>
-        <w:rPr>
-          <w:b/>
-          <w:bCs/>
-          <w:sz w:val="36"/>
-          <w:szCs w:val="36"/>
-        </w:rPr>
-        <w:t>(x1*p</w:t>
-      </w:r>
-      <w:r>
-        <w:rPr>
-          <w:b/>
-          <w:bCs/>
-          <w:sz w:val="36"/>
-          <w:szCs w:val="36"/>
-        </w:rPr>
-        <w:t>3</w:t>
-      </w:r>
-      <w:r>
-        <w:rPr>
-          <w:b/>
-          <w:bCs/>
-          <w:sz w:val="36"/>
-          <w:szCs w:val="36"/>
-        </w:rPr>
-        <w:t>)</w:t>
+        <w:t>u= (x1*p1) + (x3*p3) + (x1*p3)</w:t>
       </w:r>
     </w:p>
     <w:p>
@@ -2598,16 +2238,7 @@
           <w:sz w:val="32"/>
           <w:szCs w:val="32"/>
         </w:rPr>
-        <w:t xml:space="preserve">we know that from question 1 </w:t>
-      </w:r>
-      <w:r>
-        <w:rPr>
-          <w:b/>
-          <w:bCs/>
-          <w:sz w:val="32"/>
-          <w:szCs w:val="32"/>
-        </w:rPr>
-        <w:t>Summation of (xi</w:t>
+        <w:t>we know that from question 1 Summation of (xi</w:t>
       </w:r>
       <w:proofErr w:type="gramStart"/>
       <w:r>
